--- a/readme.docx
+++ b/readme.docx
@@ -1408,8 +1408,17 @@
           <w:b/>
           <w:noProof/>
         </w:rPr>
-        <w:t>nal ID::100400-21203</w:t>
-      </w:r>
+        <w:t>nal ID::</w:t>
+      </w:r>
+      <w:bookmarkStart w:id="0" w:name="_GoBack"/>
+      <w:r>
+        <w:rPr>
+          <w:b/>
+          <w:noProof/>
+        </w:rPr>
+        <w:t>100400-21203</w:t>
+      </w:r>
+      <w:bookmarkEnd w:id="0"/>
     </w:p>
     <w:p>
       <w:pPr>
@@ -2305,8 +2314,6 @@
         <w:br/>
         <w:t>Ievadi maršrutu:Riga-</w:t>
       </w:r>
-      <w:bookmarkStart w:id="0" w:name="_GoBack"/>
-      <w:bookmarkEnd w:id="0"/>
       <w:r>
         <w:rPr>
           <w:b/>
@@ -2326,7 +2333,13 @@
         <w:rPr>
           <w:b/>
         </w:rPr>
-        <w:t>Ievadi laiku:10.21</w:t>
+        <w:t>Ievadi laiku:10:</w:t>
+      </w:r>
+      <w:r>
+        <w:rPr>
+          <w:b/>
+        </w:rPr>
+        <w:t>21</w:t>
       </w:r>
     </w:p>
     <w:p>
